--- a/DSA Project Submission by Wakeel/Project Report By Wakeel.docx
+++ b/DSA Project Submission by Wakeel/Project Report By Wakeel.docx
@@ -147,7 +147,15 @@
     </w:p>
     <w:p>
       <w:r>
-        <w:t>The project also utilizes the Simple DirectMedia Layer (SDL) library to provide a graphical user interface (GUI) for the game.</w:t>
+        <w:t xml:space="preserve">The project also utilizes the Simple </w:t>
+      </w:r>
+      <w:proofErr w:type="spellStart"/>
+      <w:r>
+        <w:t>DirectMedia</w:t>
+      </w:r>
+      <w:proofErr w:type="spellEnd"/>
+      <w:r>
+        <w:t xml:space="preserve"> Layer (SDL) library to provide a graphical user interface (GUI) for the game.</w:t>
       </w:r>
     </w:p>
     <w:p>
@@ -281,8 +289,9 @@
           <w:sz w:val="32"/>
           <w:szCs w:val="32"/>
         </w:rPr>
-        <w:t>Refer to Github</w:t>
-      </w:r>
+        <w:t xml:space="preserve">Refer to </w:t>
+      </w:r>
+      <w:proofErr w:type="spellStart"/>
       <w:r>
         <w:rPr>
           <w:b/>
@@ -291,18 +300,9 @@
           <w:sz w:val="32"/>
           <w:szCs w:val="32"/>
         </w:rPr>
-        <w:t>/Folder</w:t>
-      </w:r>
-    </w:p>
-    <w:p>
-      <w:pPr>
-        <w:pStyle w:val="Heading1"/>
-      </w:pPr>
-      <w:r>
-        <w:t xml:space="preserve">Source Code </w:t>
-      </w:r>
-    </w:p>
-    <w:p>
+        <w:t>Github</w:t>
+      </w:r>
+      <w:proofErr w:type="spellEnd"/>
       <w:r>
         <w:rPr>
           <w:b/>
@@ -311,8 +311,18 @@
           <w:sz w:val="32"/>
           <w:szCs w:val="32"/>
         </w:rPr>
-        <w:t>Refer to Github</w:t>
-      </w:r>
+        <w:t>/Folder</w:t>
+      </w:r>
+    </w:p>
+    <w:p>
+      <w:pPr>
+        <w:pStyle w:val="Heading1"/>
+      </w:pPr>
+      <w:r>
+        <w:t xml:space="preserve">Source Code </w:t>
+      </w:r>
+    </w:p>
+    <w:p>
       <w:r>
         <w:rPr>
           <w:b/>
@@ -321,6 +331,28 @@
           <w:sz w:val="32"/>
           <w:szCs w:val="32"/>
         </w:rPr>
+        <w:t xml:space="preserve">Refer to </w:t>
+      </w:r>
+      <w:proofErr w:type="spellStart"/>
+      <w:r>
+        <w:rPr>
+          <w:b/>
+          <w:bCs/>
+          <w:color w:val="FF0000"/>
+          <w:sz w:val="32"/>
+          <w:szCs w:val="32"/>
+        </w:rPr>
+        <w:t>Github</w:t>
+      </w:r>
+      <w:proofErr w:type="spellEnd"/>
+      <w:r>
+        <w:rPr>
+          <w:b/>
+          <w:bCs/>
+          <w:color w:val="FF0000"/>
+          <w:sz w:val="32"/>
+          <w:szCs w:val="32"/>
+        </w:rPr>
         <w:t>/Folder</w:t>
       </w:r>
     </w:p>
@@ -353,8 +385,9 @@
           <w:sz w:val="32"/>
           <w:szCs w:val="32"/>
         </w:rPr>
-        <w:t>Refer to Github</w:t>
-      </w:r>
+        <w:t xml:space="preserve">Refer to </w:t>
+      </w:r>
+      <w:proofErr w:type="spellStart"/>
       <w:r>
         <w:rPr>
           <w:b/>
@@ -363,6 +396,17 @@
           <w:sz w:val="32"/>
           <w:szCs w:val="32"/>
         </w:rPr>
+        <w:t>Github</w:t>
+      </w:r>
+      <w:proofErr w:type="spellEnd"/>
+      <w:r>
+        <w:rPr>
+          <w:b/>
+          <w:bCs/>
+          <w:color w:val="FF0000"/>
+          <w:sz w:val="32"/>
+          <w:szCs w:val="32"/>
+        </w:rPr>
         <w:t>/Folder</w:t>
       </w:r>
     </w:p>
@@ -395,8 +439,20 @@
           <w:sz w:val="32"/>
           <w:szCs w:val="32"/>
         </w:rPr>
-        <w:t>Refer to Github</w:t>
-      </w:r>
+        <w:t xml:space="preserve">Refer to </w:t>
+      </w:r>
+      <w:proofErr w:type="spellStart"/>
+      <w:r>
+        <w:rPr>
+          <w:b/>
+          <w:bCs/>
+          <w:color w:val="FF0000"/>
+          <w:sz w:val="32"/>
+          <w:szCs w:val="32"/>
+        </w:rPr>
+        <w:t>Github</w:t>
+      </w:r>
+      <w:proofErr w:type="spellEnd"/>
     </w:p>
     <w:p>
       <w:pPr>
@@ -431,8 +487,9 @@
           <w:sz w:val="26"/>
           <w:szCs w:val="26"/>
         </w:rPr>
-        <w:t xml:space="preserve"> Data Stucture</w:t>
-      </w:r>
+        <w:t xml:space="preserve"> Data </w:t>
+      </w:r>
+      <w:proofErr w:type="spellStart"/>
       <w:r>
         <w:rPr>
           <w:b/>
@@ -440,22 +497,48 @@
           <w:sz w:val="26"/>
           <w:szCs w:val="26"/>
         </w:rPr>
-        <w:t xml:space="preserve"> is being used:</w:t>
-      </w:r>
-    </w:p>
-    <w:p>
-      <w:pPr>
-        <w:rPr>
+        <w:t>Stucture</w:t>
+      </w:r>
+      <w:proofErr w:type="spellEnd"/>
+      <w:r>
+        <w:rPr>
+          <w:b/>
+          <w:bCs/>
           <w:sz w:val="26"/>
           <w:szCs w:val="26"/>
         </w:rPr>
-      </w:pPr>
-      <w:r>
+        <w:t xml:space="preserve"> is being used:</w:t>
+      </w:r>
+    </w:p>
+    <w:p>
+      <w:pPr>
         <w:rPr>
           <w:sz w:val="26"/>
           <w:szCs w:val="26"/>
         </w:rPr>
-        <w:t>A words dictionary is insert into the trie tree.</w:t>
+      </w:pPr>
+      <w:r>
+        <w:rPr>
+          <w:sz w:val="26"/>
+          <w:szCs w:val="26"/>
+        </w:rPr>
+        <w:t xml:space="preserve">A words dictionary is insert into the </w:t>
+      </w:r>
+      <w:proofErr w:type="spellStart"/>
+      <w:r>
+        <w:rPr>
+          <w:sz w:val="26"/>
+          <w:szCs w:val="26"/>
+        </w:rPr>
+        <w:t>trie</w:t>
+      </w:r>
+      <w:proofErr w:type="spellEnd"/>
+      <w:r>
+        <w:rPr>
+          <w:sz w:val="26"/>
+          <w:szCs w:val="26"/>
+        </w:rPr>
+        <w:t xml:space="preserve"> tree.</w:t>
       </w:r>
     </w:p>
     <w:p>
@@ -523,6 +606,7 @@
           <w:szCs w:val="24"/>
         </w:rPr>
       </w:pPr>
+      <w:proofErr w:type="spellStart"/>
       <w:r>
         <w:rPr>
           <w:sz w:val="24"/>
@@ -530,6 +614,7 @@
         </w:rPr>
         <w:t>Incase</w:t>
       </w:r>
+      <w:proofErr w:type="spellEnd"/>
       <w:r>
         <w:rPr>
           <w:sz w:val="24"/>
@@ -642,12 +727,21 @@
           <w:szCs w:val="24"/>
         </w:rPr>
       </w:pPr>
-      <w:r>
-        <w:rPr>
-          <w:sz w:val="24"/>
-          <w:szCs w:val="24"/>
-        </w:rPr>
-        <w:t xml:space="preserve">Incase, the Child Node does not exist (is </w:t>
+      <w:proofErr w:type="spellStart"/>
+      <w:r>
+        <w:rPr>
+          <w:sz w:val="24"/>
+          <w:szCs w:val="24"/>
+        </w:rPr>
+        <w:t>Incase</w:t>
+      </w:r>
+      <w:proofErr w:type="spellEnd"/>
+      <w:r>
+        <w:rPr>
+          <w:sz w:val="24"/>
+          <w:szCs w:val="24"/>
+        </w:rPr>
+        <w:t xml:space="preserve">, the Child Node does not exist (is </w:t>
       </w:r>
       <w:r>
         <w:rPr>
@@ -710,12 +804,37 @@
           <w:szCs w:val="24"/>
         </w:rPr>
       </w:pPr>
-      <w:r>
-        <w:rPr>
-          <w:sz w:val="24"/>
-          <w:szCs w:val="24"/>
-        </w:rPr>
-        <w:t>Incase, the child Node exists, the Temp Node is updated to it (i.e moves down to it).</w:t>
+      <w:proofErr w:type="spellStart"/>
+      <w:r>
+        <w:rPr>
+          <w:sz w:val="24"/>
+          <w:szCs w:val="24"/>
+        </w:rPr>
+        <w:t>Incase</w:t>
+      </w:r>
+      <w:proofErr w:type="spellEnd"/>
+      <w:r>
+        <w:rPr>
+          <w:sz w:val="24"/>
+          <w:szCs w:val="24"/>
+        </w:rPr>
+        <w:t>, the child Node exists, the Temp Node is updated to it (</w:t>
+      </w:r>
+      <w:proofErr w:type="spellStart"/>
+      <w:r>
+        <w:rPr>
+          <w:sz w:val="24"/>
+          <w:szCs w:val="24"/>
+        </w:rPr>
+        <w:t>i.e</w:t>
+      </w:r>
+      <w:proofErr w:type="spellEnd"/>
+      <w:r>
+        <w:rPr>
+          <w:sz w:val="24"/>
+          <w:szCs w:val="24"/>
+        </w:rPr>
+        <w:t xml:space="preserve"> moves down to it).</w:t>
       </w:r>
     </w:p>
     <w:p>
@@ -730,12 +849,21 @@
           <w:szCs w:val="24"/>
         </w:rPr>
       </w:pPr>
-      <w:r>
-        <w:rPr>
-          <w:sz w:val="24"/>
-          <w:szCs w:val="24"/>
-        </w:rPr>
-        <w:t>Incase,</w:t>
+      <w:proofErr w:type="spellStart"/>
+      <w:r>
+        <w:rPr>
+          <w:sz w:val="24"/>
+          <w:szCs w:val="24"/>
+        </w:rPr>
+        <w:t>Incase</w:t>
+      </w:r>
+      <w:proofErr w:type="spellEnd"/>
+      <w:r>
+        <w:rPr>
+          <w:sz w:val="24"/>
+          <w:szCs w:val="24"/>
+        </w:rPr>
+        <w:t>,</w:t>
       </w:r>
       <w:r>
         <w:rPr>
@@ -756,7 +884,23 @@
           <w:sz w:val="24"/>
           <w:szCs w:val="24"/>
         </w:rPr>
-        <w:t xml:space="preserve">Node(Trie_Node) </w:t>
+        <w:t>Node(</w:t>
+      </w:r>
+      <w:proofErr w:type="spellStart"/>
+      <w:r>
+        <w:rPr>
+          <w:sz w:val="24"/>
+          <w:szCs w:val="24"/>
+        </w:rPr>
+        <w:t>Trie_Node</w:t>
+      </w:r>
+      <w:proofErr w:type="spellEnd"/>
+      <w:r>
+        <w:rPr>
+          <w:sz w:val="24"/>
+          <w:szCs w:val="24"/>
+        </w:rPr>
+        <w:t xml:space="preserve">) </w:t>
       </w:r>
       <w:r>
         <w:rPr>
@@ -776,6 +920,7 @@
         </w:rPr>
         <w:t xml:space="preserve"> </w:t>
       </w:r>
+      <w:proofErr w:type="spellStart"/>
       <w:r>
         <w:rPr>
           <w:b/>
@@ -786,6 +931,7 @@
         </w:rPr>
         <w:t>is_word</w:t>
       </w:r>
+      <w:proofErr w:type="spellEnd"/>
       <w:r>
         <w:rPr>
           <w:sz w:val="24"/>
@@ -978,8 +1124,17 @@
           <w:sz w:val="24"/>
           <w:szCs w:val="24"/>
         </w:rPr>
-        <w:t xml:space="preserve"> by using another custom bool is_registered</w:t>
-      </w:r>
+        <w:t xml:space="preserve"> by using another custom bool </w:t>
+      </w:r>
+      <w:proofErr w:type="spellStart"/>
+      <w:r>
+        <w:rPr>
+          <w:sz w:val="24"/>
+          <w:szCs w:val="24"/>
+        </w:rPr>
+        <w:t>is_registered</w:t>
+      </w:r>
+      <w:proofErr w:type="spellEnd"/>
       <w:r>
         <w:rPr>
           <w:sz w:val="24"/>
@@ -1052,7 +1207,23 @@
           <w:sz w:val="24"/>
           <w:szCs w:val="24"/>
         </w:rPr>
-        <w:t>Words Found list was made Responsive i.e list responses to the words of words</w:t>
+        <w:t xml:space="preserve">Words Found list was made Responsive </w:t>
+      </w:r>
+      <w:proofErr w:type="spellStart"/>
+      <w:r>
+        <w:rPr>
+          <w:sz w:val="24"/>
+          <w:szCs w:val="24"/>
+        </w:rPr>
+        <w:t>i.e</w:t>
+      </w:r>
+      <w:proofErr w:type="spellEnd"/>
+      <w:r>
+        <w:rPr>
+          <w:sz w:val="24"/>
+          <w:szCs w:val="24"/>
+        </w:rPr>
+        <w:t xml:space="preserve"> list responses to the words of words</w:t>
       </w:r>
     </w:p>
     <w:p>
@@ -1078,7 +1249,23 @@
           <w:sz w:val="24"/>
           <w:szCs w:val="24"/>
         </w:rPr>
-        <w:t xml:space="preserve">The project met its objectives of designing and implementing a Trie data structure to store and check words in the dictionary, implementing a algorithm </w:t>
+        <w:t xml:space="preserve">The project met its objectives of designing and implementing a Trie data structure to store and check words in the dictionary, implementing </w:t>
+      </w:r>
+      <w:proofErr w:type="spellStart"/>
+      <w:r>
+        <w:rPr>
+          <w:sz w:val="24"/>
+          <w:szCs w:val="24"/>
+        </w:rPr>
+        <w:t>a</w:t>
+      </w:r>
+      <w:proofErr w:type="spellEnd"/>
+      <w:r>
+        <w:rPr>
+          <w:sz w:val="24"/>
+          <w:szCs w:val="24"/>
+        </w:rPr>
+        <w:t xml:space="preserve"> algorithm </w:t>
       </w:r>
       <w:r>
         <w:rPr>
@@ -1092,7 +1279,15 @@
           <w:sz w:val="24"/>
           <w:szCs w:val="24"/>
         </w:rPr>
-        <w:t>to check for valid words, using the SDL library to create a GUI for the game, using UML diagrams to model the design of the program, and gene</w:t>
+        <w:t xml:space="preserve">to check for valid words, using the SDL library to create a GUI for the game, using UML diagrams to model the design of the program, and </w:t>
+      </w:r>
+      <w:proofErr w:type="spellStart"/>
+      <w:r>
+        <w:rPr>
+          <w:sz w:val="24"/>
+          <w:szCs w:val="24"/>
+        </w:rPr>
+        <w:t>gene</w:t>
       </w:r>
       <w:r>
         <w:rPr>
@@ -1106,16 +1301,55 @@
           <w:sz w:val="24"/>
           <w:szCs w:val="24"/>
         </w:rPr>
-        <w:t>rating random boards and keeping track of the score and words found by the player.</w:t>
-      </w:r>
-    </w:p>
-    <w:p>
-      <w:pPr>
-        <w:rPr>
-          <w:sz w:val="24"/>
-          <w:szCs w:val="24"/>
-        </w:rPr>
-      </w:pPr>
+        <w:t>rating</w:t>
+      </w:r>
+      <w:proofErr w:type="spellEnd"/>
+      <w:r>
+        <w:rPr>
+          <w:sz w:val="24"/>
+          <w:szCs w:val="24"/>
+        </w:rPr>
+        <w:t xml:space="preserve"> random boards and keeping track of the score and words found by the player.</w:t>
+      </w:r>
+    </w:p>
+    <w:p>
+      <w:pPr>
+        <w:rPr>
+          <w:sz w:val="24"/>
+          <w:szCs w:val="24"/>
+        </w:rPr>
+      </w:pPr>
+    </w:p>
+    <w:p>
+      <w:pPr>
+        <w:rPr>
+          <w:sz w:val="24"/>
+          <w:szCs w:val="24"/>
+        </w:rPr>
+      </w:pPr>
+      <w:r>
+        <w:rPr>
+          <w:sz w:val="24"/>
+          <w:szCs w:val="24"/>
+        </w:rPr>
+        <w:t>GITHUB LINK:</w:t>
+      </w:r>
+    </w:p>
+    <w:p>
+      <w:pPr>
+        <w:rPr>
+          <w:sz w:val="24"/>
+          <w:szCs w:val="24"/>
+        </w:rPr>
+      </w:pPr>
+      <w:hyperlink r:id="rId5" w:history="1">
+        <w:r>
+          <w:rPr>
+            <w:rStyle w:val="Hyperlink"/>
+          </w:rPr>
+          <w:t>Boggle-Game-DSA-Project-SDL-GUI/DSA Project Submission by Wakeel at master · Wakeelfahmed/Boggle-Game-DSA-Project-SDL-GUI (github.com)</w:t>
+        </w:r>
+      </w:hyperlink>
     </w:p>
     <w:sectPr>
       <w:pgSz w:w="12240" w:h="30240" w:code="1"/>
@@ -2049,6 +2283,18 @@
       <w:szCs w:val="32"/>
     </w:rPr>
   </w:style>
+  <w:style w:type="character" w:styleId="Hyperlink">
+    <w:name w:val="Hyperlink"/>
+    <w:basedOn w:val="DefaultParagraphFont"/>
+    <w:uiPriority w:val="99"/>
+    <w:semiHidden/>
+    <w:unhideWhenUsed/>
+    <w:rsid w:val="00E63B2A"/>
+    <w:rPr>
+      <w:color w:val="0000FF"/>
+      <w:u w:val="single"/>
+    </w:rPr>
+  </w:style>
 </w:styles>
 </file>
 
